--- a/doc/Changes to admin website.docx
+++ b/doc/Changes to admin website.docx
@@ -247,7 +247,6 @@
         <w:rPr>
           <w:noProof/>
           <w:highlight w:val="red"/>
-          <w:lang w:val="en-US"/>
         </w:rPr>
         <w:drawing>
           <wp:anchor distT="114300" distB="114300" distL="114300" distR="114300" simplePos="0" relativeHeight="251658240" behindDoc="1" locked="0" layoutInCell="1" allowOverlap="1">
@@ -573,13 +572,7 @@
         <w:rPr>
           <w:highlight w:val="red"/>
         </w:rPr>
-        <w:t>We</w:t>
-      </w:r>
-      <w:r>
-        <w:rPr>
-          <w:highlight w:val="red"/>
-        </w:rPr>
-        <w:t xml:space="preserve"> need to see all details of the customers - when we view their account </w:t>
+        <w:t xml:space="preserve">We need to see all details of the customers - when we view their account </w:t>
       </w:r>
     </w:p>
     <w:p>
@@ -641,7 +634,6 @@
       <w:r>
         <w:rPr>
           <w:noProof/>
-          <w:lang w:val="en-US"/>
         </w:rPr>
         <w:drawing>
           <wp:anchor distT="114300" distB="114300" distL="114300" distR="114300" simplePos="0" relativeHeight="251659264" behindDoc="1" locked="0" layoutInCell="1" allowOverlap="1">
@@ -886,10 +878,7 @@
         </w:numPr>
       </w:pPr>
       <w:r>
-        <w:t>Food &amp; D</w:t>
-      </w:r>
-      <w:r>
-        <w:t>rink</w:t>
+        <w:t>Food &amp; Drink</w:t>
       </w:r>
     </w:p>
     <w:p>
@@ -1154,7 +1143,6 @@
       <w:r>
         <w:rPr>
           <w:noProof/>
-          <w:lang w:val="en-US"/>
         </w:rPr>
         <w:drawing>
           <wp:inline distT="114300" distB="114300" distL="114300" distR="114300">
@@ -1205,7 +1193,13 @@
         <w:ind w:left="720"/>
       </w:pPr>
       <w:r>
-        <w:t xml:space="preserve">4. This should show total number of online and physical events happening / happened in sections - </w:t>
+        <w:rPr>
+          <w:highlight w:val="yellow"/>
+        </w:rPr>
+        <w:t>4. This should show total number of online and physical events happening / happened in sections -</w:t>
+      </w:r>
+      <w:r>
+        <w:t xml:space="preserve"> </w:t>
       </w:r>
     </w:p>
     <w:p>
@@ -1238,10 +1232,7 @@
         </w:numPr>
       </w:pPr>
       <w:r>
-        <w:t>For physical events button - we clic</w:t>
-      </w:r>
-      <w:r>
-        <w:t xml:space="preserve">k on it - we see past / current events option - we click on them - we see list of events with </w:t>
+        <w:t xml:space="preserve">For physical events button - we click on it - we see past / current events option - we click on them - we see list of events with </w:t>
       </w:r>
       <w:r>
         <w:rPr>
@@ -1261,7 +1252,6 @@
       <w:r>
         <w:rPr>
           <w:noProof/>
-          <w:lang w:val="en-US"/>
         </w:rPr>
         <w:drawing>
           <wp:anchor distT="114300" distB="114300" distL="114300" distR="114300" simplePos="0" relativeHeight="251660288" behindDoc="1" locked="0" layoutInCell="1" allowOverlap="1">
@@ -1422,7 +1412,6 @@
       <w:r>
         <w:rPr>
           <w:noProof/>
-          <w:lang w:val="en-US"/>
         </w:rPr>
         <w:drawing>
           <wp:inline distT="114300" distB="114300" distL="114300" distR="114300">
@@ -1471,15 +1460,20 @@
         <w:pStyle w:val="normal0"/>
       </w:pPr>
       <w:r>
-        <w:t>6. Show more details on this page and when we click view - we can see their event request so we can activate them as an orga</w:t>
-      </w:r>
-      <w:r>
-        <w:t xml:space="preserve">nizer on our website. </w:t>
+        <w:t xml:space="preserve">6. </w:t>
+      </w:r>
+      <w:r>
+        <w:rPr>
+          <w:highlight w:val="yellow"/>
+        </w:rPr>
+        <w:t>Show more details on this page and when we click view - we can see their event request so we can activate them as an organizer on our website.</w:t>
+      </w:r>
+      <w:r>
+        <w:t xml:space="preserve"> </w:t>
       </w:r>
       <w:r>
         <w:rPr>
           <w:noProof/>
-          <w:lang w:val="en-US"/>
         </w:rPr>
         <w:drawing>
           <wp:inline distT="114300" distB="114300" distL="114300" distR="114300">
@@ -1529,12 +1523,17 @@
       </w:pPr>
       <w:r>
         <w:lastRenderedPageBreak/>
-        <w:t>7. We need to see more details here - amount of tickets sold/location/ revenue collected</w:t>
+        <w:t xml:space="preserve">7. </w:t>
+      </w:r>
+      <w:r>
+        <w:rPr>
+          <w:highlight w:val="yellow"/>
+        </w:rPr>
+        <w:t>We need to see more details here - amount of tickets sold/location/ revenue collected</w:t>
       </w:r>
       <w:r>
         <w:rPr>
           <w:noProof/>
-          <w:lang w:val="en-US"/>
         </w:rPr>
         <w:drawing>
           <wp:inline distT="114300" distB="114300" distL="114300" distR="114300">
@@ -1594,7 +1593,6 @@
       <w:r>
         <w:rPr>
           <w:noProof/>
-          <w:lang w:val="en-US"/>
         </w:rPr>
         <w:drawing>
           <wp:inline distT="114300" distB="114300" distL="114300" distR="114300">
@@ -2365,7 +2363,7 @@
         <w:rFonts w:ascii="Arial" w:eastAsia="Arial" w:hAnsi="Arial" w:cs="Arial"/>
         <w:sz w:val="22"/>
         <w:szCs w:val="22"/>
-        <w:lang w:eastAsia="en-US" w:bidi="ar-SA"/>
+        <w:lang w:val="en-US" w:eastAsia="en-US" w:bidi="ar-SA"/>
       </w:rPr>
     </w:rPrDefault>
     <w:pPrDefault>
@@ -2516,6 +2514,7 @@
   <w:style w:type="paragraph" w:default="1" w:styleId="Normal">
     <w:name w:val="Normal"/>
     <w:qFormat/>
+    <w:rsid w:val="00216DCF"/>
   </w:style>
   <w:style w:type="paragraph" w:styleId="Heading1">
     <w:name w:val="heading 1"/>
